--- a/Collatio/0.2 Prólogo/Limpios/Prólogo-A.docx
+++ b/Collatio/0.2 Prólogo/Limpios/Prólogo-A.docx
@@ -4,22 +4,34 @@
   <w:body>
     <w:p>
       <w:r>
-        <w:t xml:space="preserve">E en el nonbre de dios amen e por que los entendimientos de los ombres se quieren estender a saber e a demandar las cosas mas que les es dado e non les abonda saver las que son terrenales por que an a bevir e a pasar todo su tienpo e quier saver las cosas celestiales que son asi como quier saver cuenta de quantos son los cielos e otro si que cosa es el sol e la luna e las otras estrellas a que llaman planetas e de que natura es cada una e que virtud ha en si e que poder ha para fazer bien o mal en las criaturas del mundo e como quier que los ombres todo esto sepan e pueden saver la rais e la vertud d ella por las que ay de cada uno d estos saveres non se tienen por pagados d esto e van travar con agudeza de grand entendimiento que an en si en lo que non les es dado e lo que dios non quiso que sopiesen Ca por eso fallamos que dixo el en un evangelio que es vuestro de conoscer los tienpos e los movimientos que el mi padre quiso goardar podio para quando viese que era tienpo e sazon de usar d ello e de vos lo dar a entender quando el nuestro señor esto dixo por las cosas que eran de mas goardadas en el su poder que ninguno non podria saver e pensar e que quiere obrar de otras mas altas que estas asi fazen en ello gran atrevimiento asi como ay muchos que quieren saber que cosa es dios e que figura ha en si e quan grand es de luengo e de ancho e si esta en pie o asentado e en qual de los cielos esta en el cielo mas alto o en el de medio o en el de fondon e demandan que quando fizo el mundo el a do estaba e de qual guisa que en el comienço quando dios crio el cielo e la tierra que todo era auguas e el spiritu de dios que andavan sobre ellas e de aqui se toma un ramo de una pregunta que fazian los ombres de que nascio grand eregia e me demandava que pues el cielo e la tierra non eran fechas que estonce los criava dios que ante que lo ouiese fecho que do estava E otro si ay otra demanda de qual vos agora diremos que dizen que pues son tres personas e se encierran en un dios e el quiso seer encerrado en santa Maria qu el en el tienpo de aquellos nueve meses qu el andido en el su vientre encerrado e ve como finco el cielo e la tierra </w:t>
-      </w:r>
-      <w:r>
-        <w:rPr>
-          <w:lang w:val="es-ES"/>
-        </w:rPr>
+        <w:t>E en el nonbre de dios amen e por que los entendimientos de los ombres se quieren estender a saber e a demandar las cosas mas que les es dado e non les abonda saver las que son terrenales por que an a bevir e a pasar todo su tienpo e quier saver las cosas celestiales que son asi como quier saver cuenta de quantos son los cielos e otro si que cosa es el sol e la luna e las otras estrellas a que llaman planetas e de que natura es cada una e que virtud ha en si e que poder ha para fazer bien o mal en las criaturas del mundo e como quier que los ombres todo esto sepan e pueden saver la rais e la vertud d ella por las que ay de cada uno d estos saveres non se tienen por pagados d esto e van travar con agudeza de grand entendimiento que an en si en lo que non les es dado e lo que dios non quiso que sopiesen Ca por eso fallamos que dixo el en un evangelio que es vuestro de conoscer los tienpos e los movimientos que el mi padre quiso goardar podio para quando viese que era tienpo e sazon de usar d ello e de vos lo dar a entender quando el nuestro señor esto dixo por las cosas que eran de mas goardadas en el su poder que ninguno non podria saver e pensar e que quiere obrar de otras mas altas que estas asi fazen en ello gran atrevimiento asi como ay muchos que quieren saber que cosa es dios e que figura ha en si e quan grand es de luengo e de ancho e si esta en pie o asentado e en qual de los cielos esta en el cielo mas alto o en el de medio o en el de fondon e demandan que quando fizo el mundo el a do estaba e de qual guisa que en el comienço quando dios crio el cielo e la tierra que todo era auguas e el spiritu de dios que andavan sobre ellas e de aqui se toma un ramo de una pregunta que fazian los ombres de que nascio grand eregia e me demandava que pues el cielo e la tierra non eran fechas que estonce los criava dios que ante que lo o</w:t>
+      </w:r>
+      <w:r>
         <w:t>v</w:t>
       </w:r>
       <w:r>
+        <w:t xml:space="preserve">iese fecho que do estava E otro si ay otra demanda de qual vos agora diremos que dizen que pues son tres personas e se encierran en un dios e el quiso seer encerrado en santa Maria qu el en el tienpo de aquellos nueve meses qu el andido en el su vientre encerrado e ve como finco el cielo e la tierra </w:t>
+      </w:r>
+      <w:r>
+        <w:rPr>
+          <w:lang w:val="es-ES"/>
+        </w:rPr>
+        <w:t>v</w:t>
+      </w:r>
+      <w:r>
         <w:t xml:space="preserve">agado o quien finco en su logar para mantener lo que non paresciese e estas preguntas tales como quier que sean de grand sotileza son a pedimiento de tienpo de aquellos que las fazen E nasce d ellas mucho mal por que toman ende los ombres </w:t>
       </w:r>
       <w:r>
         <w:t>malos entendimientos estos malos entendimientos</w:t>
       </w:r>
       <w:r>
-        <w:t xml:space="preserve"> que ende toman non es por mengua que cada uno d ellos non ayan muy buenas razones que tomen e muy derechas para poner las por si E dexar ellas las malas ??s valdias en que pueden abiertamente provar e amostrar la vertud segund es e mas por que los entendimientos d ellos non son de una manera todos tan conplidos los unos como los otros por eso non lo pueden entender de una guisa Ca dos vertudes ha en el entendimiento del ombre E la primera es de fablar las cosas de nuevo E asi como las fabla saver las mostrar por razon E la segunda es ende gela muestran saver las entender las vien en si E otro si acaesce muchas vegadas que por que ha ombres de mal sosiego e non saben seer asosegados en el lugar nin oyen el comienço de la quistion que fazen ende tales cosas como vos dicho avemos e antes que oyan e vean el juizio de la quistion que es contra aquella demanda e vas?? ?? via con aquello que oyo e ??on puede saver lo que non vio fueras ende aquello poco que oyo E toma dende mala enformacion en su concencia por la qual puede venir a muy peor E por tales cosas como estas se deven goardar los maestros e los ombres letrados que quando ovieron a disputar sobre las razones que caten primero tienpo para ello que sea vagar que non ayan de fazer otra cosa Ca grand mengua seria estar en medio de quistion e aver la dexar por otra cosa que oviesen de veer E para se fazer d esto bien ha menester que caten que ombres llaman que esten y que lo oyan Ca estos deven seer atales que lo entiendan bien e que toda via se acojan a la verdad E otro si que los que ovieren a disputar el </w:t>
+        <w:t xml:space="preserve"> que ende toman non es por mengua que cada uno d ellos non ayan muy buenas razones que tomen e muy derechas para poner las por si E dexar ellas las malas ??s valdias en que pueden abiertamente provar e amostrar la vertud segund es e mas por que los entendimientos d ellos non son de una manera todos tan conplidos los unos como los otros por eso non lo pueden entender de una guisa Ca dos vertudes ha en el entendimiento del ombre E la primera es de fablar las cosas de nuevo E asi como las fabla saver las mostrar por razon E la segunda es ende gela muestran saver las entender las vien en si E otro si acaesce muchas vegadas que por que ha ombres de mal sosiego e non saben seer asosegados en el lugar nin oyen el comienço de la quistion que fazen ende tales cosas como vos dicho avemos e antes que oyan e vean el juizio de la quistion que es contra aquella demanda e va</w:t>
+      </w:r>
+      <w:r>
+        <w:t xml:space="preserve"> </w:t>
+      </w:r>
+      <w:r>
+        <w:t xml:space="preserve">s?? ?? via con aquello que oyo e ??on puede saver lo que non vio fueras ende aquello poco que oyo E toma dende mala enformacion en su concencia por la qual puede venir a muy peor E por tales cosas como estas se deven goardar los maestros e los ombres letrados que quando ovieron a disputar sobre las razones que caten primero tienpo para ello que sea vagar que non ayan de fazer otra cosa Ca grand mengua seria estar en medio de quistion e aver la dexar por otra cosa que oviesen de veer E para se fazer d esto bien ha menester que caten que ombres llaman que esten y que lo oyan Ca estos deven seer atales que lo entiendan bien e que toda via se acojan a la verdad E otro si que los que ovieren a disputar el </w:t>
       </w:r>
       <w:r>
         <w:t>con</w:t>

--- a/Collatio/0.2 Prólogo/Limpios/Prólogo-A.docx
+++ b/Collatio/0.2 Prólogo/Limpios/Prólogo-A.docx
@@ -4,13 +4,164 @@
   <w:body>
     <w:p>
       <w:r>
-        <w:t>E en el nonbre de dios amen e por que los entendimientos de los ombres se quieren estender a saber e a demandar las cosas mas que les es dado e non les abonda saver las que son terrenales por que an a bevir e a pasar todo su tienpo e quier saver las cosas celestiales que son asi como quier saver cuenta de quantos son los cielos e otro si que cosa es el sol e la luna e las otras estrellas a que llaman planetas e de que natura es cada una e que virtud ha en si e que poder ha para fazer bien o mal en las criaturas del mundo e como quier que los ombres todo esto sepan e pueden saver la rais e la vertud d ella por las que ay de cada uno d estos saveres non se tienen por pagados d esto e van travar con agudeza de grand entendimiento que an en si en lo que non les es dado e lo que dios non quiso que sopiesen Ca por eso fallamos que dixo el en un evangelio que es vuestro de conoscer los tienpos e los movimientos que el mi padre quiso goardar podio para quando viese que era tienpo e sazon de usar d ello e de vos lo dar a entender quando el nuestro señor esto dixo por las cosas que eran de mas goardadas en el su poder que ninguno non podria saver e pensar e que quiere obrar de otras mas altas que estas asi fazen en ello gran atrevimiento asi como ay muchos que quieren saber que cosa es dios e que figura ha en si e quan grand es de luengo e de ancho e si esta en pie o asentado e en qual de los cielos esta en el cielo mas alto o en el de medio o en el de fondon e demandan que quando fizo el mundo el a do estaba e de qual guisa que en el comienço quando dios crio el cielo e la tierra que todo era auguas e el spiritu de dios que andavan sobre ellas e de aqui se toma un ramo de una pregunta que fazian los ombres de que nascio grand eregia e me demandava que pues el cielo e la tierra non eran fechas que estonce los criava dios que ante que lo o</w:t>
-      </w:r>
-      <w:r>
+        <w:t xml:space="preserve">E en el nonbre de dios </w:t>
+      </w:r>
+      <w:r>
+        <w:t>amen e por que los entendimientos de los ombres se quieren estender a saber e a demandar las cosas mas que les es dado e non les abonda saver las que son terrenales por que an a bevir e a pasar todo su tienpo e quier saver las cosas celestiales que son asi como quier saver cuenta de quantos son los cielos e otro si que cosa es el sol e la luna e las otras estrellas a que llaman planetas e de que natura es cada una e que virtud ha en si e que poder ha para fazer bien o mal en las criaturas del mundo e como quier que los ombres todo esto sepan e pueden saver la rais e la vertud d ella por las que ay de cada uno d estos saveres non se tienen por pagados d esto e van travar con agudeza de grand entendimiento que an en si en lo que non les es dado e lo que dios non quiso que sopiesen ca por eso fallamos que dixo el en un evangelio que es vuestro de conoscer los tienpos e los movimientos que el mi padre quiso goardar podio para quando viese que era tienpo e sazon de usar d ello e de vos lo dar a entender quando el nuestro señor esto dixo por las cosas que eran de mas goardadas en el su poder que ninguno non podria saver e pensar e que quiere obrar de otras mas altas que estas asi fazen en ello gran atrevimiento asi como ay muchos que quieren saber que cosa es dios e que figura ha en si e quan grand es de luengo e de ancho e si esta en pie o asentado e en qual de los cielos esta en el cielo mas alto o en el de medio o en el de fondon e demandan que quando fizo el mundo el a do estaba e de qual guisa que en el comienço quando dios crio el cielo e la tierra que todo era auguas e el spiritu de dios que andavan sobre ellas e de aqui se toma un ramo de una pregunta que fazian los ombres de que nascio grand eregia e me demandava que pues el cielo e la tierra non eran fechas que estonce los criava dios que ante que lo oviese fecho que do estava e otro si ay otra demanda de qual vos agora diremos que dizen que pues son tres personas e se encierran en un dios e el quiso seer encerrado en sa</w:t>
+      </w:r>
+      <w:r>
+        <w:t xml:space="preserve">nta Maria </w:t>
+      </w:r>
+      <w:r>
+        <w:t xml:space="preserve">qu el en el tienpo de aquellos nueve meses qu el andido en el su vientre encerrado e ve como finco el cielo e la tierra </w:t>
+      </w:r>
+      <w:r>
+        <w:rPr>
+          <w:lang w:val="es-ES"/>
+        </w:rPr>
         <w:t>v</w:t>
       </w:r>
       <w:r>
-        <w:t xml:space="preserve">iese fecho que do estava E otro si ay otra demanda de qual vos agora diremos que dizen que pues son tres personas e se encierran en un dios e el quiso seer encerrado en santa Maria qu el en el tienpo de aquellos nueve meses qu el andido en el su vientre encerrado e ve como finco el cielo e la tierra </w:t>
+        <w:t xml:space="preserve">agado o quien finco en su logar para mantener lo que non paresciese e estas preguntas tales como quier que sean de grand sotileza son a pedimiento de tienpo de aquellos que las fazen e nasce d ellas mucho mal por que toman ende los ombres </w:t>
+      </w:r>
+      <w:r>
+        <w:t>malos entendimientos estos malos entendimientos</w:t>
+      </w:r>
+      <w:r>
+        <w:t xml:space="preserve"> que ende toman non es por mengua que cada uno d ellos non ayan muy buenas razones que tomen e muy derechas para poner las por si e dexar ellas las malas ??s valdias en que pueden abiertamente provar e amostrar la vertud segund es e mas por que los entendimientos d ellos non son de una manera todos tan conplidos los unos como los otros por eso non lo pueden entender de una guisa ca dos vertudes ha en el entendimiento del ombre e la primera es de fablar las cosas de nuevo e asi como las fabla saver las mostrar por razon e la segunda es ende gela muestran saver las entender las vien en si e otro si acaesce muchas vegadas que por que ha ombres de mal sosiego e non saben seer asosegados en el lugar nin oyen el comienço de la quistion que fazen ende tales cosas como vos dicho avemos e antes que oyan e vean el juizio de la quistion que es contra aquella demanda e va s?? ?? via con aquello que oyo e ??on puede saver lo que non vio fueras ende aquello poco que oyo e toma dende mala enformacion en su concencia por la qual puede venir a muy peor e por tales cosas como estas se deven goardar los maestros e los ombres letrados que quando ovieron a disputar sobre las razones que caten primero tienpo para ello que sea vagar que non ayan de fazer otra cosa ca grand mengua seria estar en medio de quistion e aver la dexar por otra cosa que oviesen de veer e para se fazer d esto bien ha menester que caten que ombres llaman que esten y que lo oyan ca estos deven seer atales que lo entiendan bien e que toda via se acojan a la verdad e otro si que los que ovieren a disputar el </w:t>
+      </w:r>
+      <w:r>
+        <w:t>con</w:t>
+      </w:r>
+      <w:r>
+        <w:rPr>
+          <w:lang w:val="es-ES"/>
+        </w:rPr>
+        <w:t>t</w:t>
+      </w:r>
+      <w:r>
+        <w:t>rario</w:t>
+      </w:r>
+      <w:r>
+        <w:t xml:space="preserve"> tan bien de la una parte como de la otra que toda via las beluntades d ellos sean sanas en creer lo que es verdad e derecho e non al como quier que ayan a dezir el contrario por creencia que en si han e quando se faze en esta guisa faze se como deve e que asi como el oro se apura quanto mas lo meten en el fuego e asi se apuran estas cosas quanto mas fablan en ellas si se faze como es dicho tanto finca la creencia mas apurada ca dos saberes son que son el uno contra el otro e estos son la tehologia e las naturas ca las naturas es arte que todas las cosas que son vivas sobre tierra se prueban por ella en como son fechas so el arco asi como el aire so el cielo e como truenos e relanpagos e las otras cosas que son en las nubes e otro si las que son en el cielo como se fazen segund la vertu</w:t>
+      </w:r>
+      <w:r>
+        <w:t xml:space="preserve">d de las </w:t>
+      </w:r>
+      <w:r>
+        <w:lastRenderedPageBreak/>
+        <w:t>estrellas que son llamadas siete planetas e de las otras estrellas que llaman fixas e este saber de las naturas es mas cumun a todas las gentes del mundo e usan por el cristianos e judios e moros e todas las otras maneras de ombres que biven en el mundo que algo quieren aprender e saver que vos agora diximos es contra la tehologia contraria ca el saver de la tehologia es sobre el de las naturas e la razon por qu es vos diremos agora las naturas son ordenamientos que dios fizo como ya dixiemos por que biviesen e se mantubiesen las cosas celestiales e terrenales e muriesen las terrenales e las que andan en el aire e en el augua por dos maneras de naturas la primera por muerte natural de tienpo que las aduze a ellas la segunda de engaños e de arteficios que los fazen por que han de morir ante de su tienpo atal muerte como esta llam?? muerte forçada e por esto que vos ya dixiemos ordeno dios las naturas por que biviesen e se mantubiesen todas las criaturas del mundo e por ellas e la tohologia es saber que fabla de dios e de los angeles que son las mas nobles criaturas que dios fizo en los cielos e en la tierra ca en los angeles ha tres cosas por que li</w:t>
+      </w:r>
+      <w:r>
+        <w:t xml:space="preserve">evan </w:t>
+      </w:r>
+      <w:r>
+        <w:rPr>
+          <w:color w:val="FF0000"/>
+        </w:rPr>
+        <w:t>por que lievan</w:t>
+      </w:r>
+      <w:r>
+        <w:rPr>
+          <w:color w:val="0070C0"/>
+        </w:rPr>
+        <w:t xml:space="preserve"> </w:t>
+      </w:r>
+      <w:r>
+        <w:t>avantaja de todas</w:t>
+      </w:r>
+      <w:r>
+        <w:t xml:space="preserve"> las criaturas la primera por que son mas allegados a dios que ninguna otra cosa e por eso fallamos que dixo el en el evangelio los angeles del mi padre sienpre estan ant el e veen la su faz e fazen su mandado la segunda crio los en la luz e fizo los muy sotiles mas que otra criatura ningona en manera que p??ese ir e pasar por do quier en seco e sin enbargo ninguno de si e sin corronpimiento de aquel logar por do oviesen a pasar la tercera cosa es como quier que dios quiso que oviesen comienço estremo las de las otras criaturas en querer que non oviesen fin e en esto non quiso que otra cosa ninguna les semejase sacando ende las almas de los ombres quanto en esto que son d esta manera misma en esta razon que vos aqui diximos fabla la tehologia muy mas conplidamente segund vos diremos adelante e por ende veyendo la contienda que era entre los maestros de la tehologia e los de las naturas que heran contrarios unos de otros en aquellas cosas que son sobre naturas que avian a razonar fecho de nuestro seño</w:t>
+      </w:r>
+      <w:r>
+        <w:t xml:space="preserve">r Jesucristo </w:t>
+      </w:r>
+      <w:r>
+        <w:t>que es toda la obra del miraglo que quiere dezir tanto como cosa maravillosa en que non a que veer natura nin otra cosa ninguna e otro si los que ovieren a razonar las naturas que es razon de curso que dios ordeno por que pasa toda via el mundo por el e veyendo esta contienda que era entre estos dos saberes e aviendo muy grand sabor que las estorias que fablan del nuestro señor jesucristo sean departidas e declaradas por que ninguno non pueda travar en ellas e por traher las a acordamiento e a servicio e enxalçamiento de la nuestra fe e por ende nos do</w:t>
+      </w:r>
+      <w:r>
+        <w:t xml:space="preserve">n </w:t>
+      </w:r>
+      <w:r>
+        <w:rPr>
+          <w:lang w:val="es-ES"/>
+        </w:rPr>
+        <w:t>S</w:t>
+      </w:r>
+      <w:r>
+        <w:t xml:space="preserve">ancho por la gracia de dios rey de </w:t>
+      </w:r>
+      <w:r>
+        <w:rPr>
+          <w:lang w:val="es-ES"/>
+        </w:rPr>
+        <w:t>C</w:t>
+      </w:r>
+      <w:r>
+        <w:t xml:space="preserve">astilla de </w:t>
+      </w:r>
+      <w:r>
+        <w:rPr>
+          <w:lang w:val="es-ES"/>
+        </w:rPr>
+        <w:t>T</w:t>
+      </w:r>
+      <w:r>
+        <w:t xml:space="preserve">oledo e de </w:t>
+      </w:r>
+      <w:r>
+        <w:rPr>
+          <w:lang w:val="es-ES"/>
+        </w:rPr>
+        <w:t>L</w:t>
+      </w:r>
+      <w:r>
+        <w:t xml:space="preserve">eon e de </w:t>
+      </w:r>
+      <w:r>
+        <w:rPr>
+          <w:lang w:val="es-ES"/>
+        </w:rPr>
+        <w:t>G</w:t>
+      </w:r>
+      <w:r>
+        <w:t xml:space="preserve">allizia de </w:t>
+      </w:r>
+      <w:r>
+        <w:rPr>
+          <w:lang w:val="es-ES"/>
+        </w:rPr>
+        <w:t>S</w:t>
+      </w:r>
+      <w:r>
+        <w:t xml:space="preserve">evilla de </w:t>
+      </w:r>
+      <w:r>
+        <w:rPr>
+          <w:lang w:val="es-ES"/>
+        </w:rPr>
+        <w:t>C</w:t>
+      </w:r>
+      <w:r>
+        <w:t xml:space="preserve">ordova de </w:t>
+      </w:r>
+      <w:r>
+        <w:rPr>
+          <w:lang w:val="es-ES"/>
+        </w:rPr>
+        <w:t>M</w:t>
+      </w:r>
+      <w:r>
+        <w:t xml:space="preserve">urcia de Jahen del </w:t>
+      </w:r>
+      <w:r>
+        <w:rPr>
+          <w:lang w:val="es-ES"/>
+        </w:rPr>
+        <w:t>A</w:t>
+      </w:r>
+      <w:r>
+        <w:t>lgar</w:t>
       </w:r>
       <w:r>
         <w:rPr>
@@ -19,261 +170,140 @@
         <w:t>v</w:t>
       </w:r>
       <w:r>
-        <w:t xml:space="preserve">agado o quien finco en su logar para mantener lo que non paresciese e estas preguntas tales como quier que sean de grand sotileza son a pedimiento de tienpo de aquellos que las fazen E nasce d ellas mucho mal por que toman ende los ombres </w:t>
-      </w:r>
-      <w:r>
-        <w:t>malos entendimientos estos malos entendimientos</w:t>
-      </w:r>
-      <w:r>
-        <w:t xml:space="preserve"> que ende toman non es por mengua que cada uno d ellos non ayan muy buenas razones que tomen e muy derechas para poner las por si E dexar ellas las malas ??s valdias en que pueden abiertamente provar e amostrar la vertud segund es e mas por que los entendimientos d ellos non son de una manera todos tan conplidos los unos como los otros por eso non lo pueden entender de una guisa Ca dos vertudes ha en el entendimiento del ombre E la primera es de fablar las cosas de nuevo E asi como las fabla saver las mostrar por razon E la segunda es ende gela muestran saver las entender las vien en si E otro si acaesce muchas vegadas que por que ha ombres de mal sosiego e non saben seer asosegados en el lugar nin oyen el comienço de la quistion que fazen ende tales cosas como vos dicho avemos e antes que oyan e vean el juizio de la quistion que es contra aquella demanda e va</w:t>
-      </w:r>
-      <w:r>
+        <w:t xml:space="preserve">e e señor de </w:t>
+      </w:r>
+      <w:r>
+        <w:rPr>
+          <w:lang w:val="es-ES"/>
+        </w:rPr>
+        <w:t>M</w:t>
+      </w:r>
+      <w:r>
+        <w:t xml:space="preserve">olina e fijo del muy noble rey don </w:t>
+      </w:r>
+      <w:r>
+        <w:rPr>
+          <w:lang w:val="es-ES"/>
+        </w:rPr>
+        <w:t>A</w:t>
+      </w:r>
+      <w:r>
+        <w:t xml:space="preserve">lfonso e de la muy noble reina doña </w:t>
+      </w:r>
+      <w:r>
+        <w:rPr>
+          <w:lang w:val="es-ES"/>
+        </w:rPr>
+        <w:t>V</w:t>
+      </w:r>
+      <w:r>
+        <w:t xml:space="preserve">iolante el setimo rey de los que fueron en </w:t>
+      </w:r>
+      <w:r>
+        <w:rPr>
+          <w:lang w:val="es-ES"/>
+        </w:rPr>
+        <w:t>C</w:t>
+      </w:r>
+      <w:r>
+        <w:t xml:space="preserve">astilla e en </w:t>
+      </w:r>
+      <w:r>
+        <w:rPr>
+          <w:lang w:val="es-ES"/>
+        </w:rPr>
+        <w:t>L</w:t>
+      </w:r>
+      <w:r>
+        <w:t xml:space="preserve">eon que ovieron este nonbre a que dixieron don </w:t>
+      </w:r>
+      <w:r>
+        <w:rPr>
+          <w:lang w:val="es-ES"/>
+        </w:rPr>
+        <w:t>S</w:t>
+      </w:r>
+      <w:r>
+        <w:t>ancho por la grand sabor que avemos de servir dios e de lo loar e de le conoscer el vien e la merced que nos faze del dia que nascimos fasta el dia de o</w:t>
+      </w:r>
+      <w:r>
+        <w:rPr>
+          <w:lang w:val="es-ES"/>
+        </w:rPr>
+        <w:t>y</w:t>
+      </w:r>
+      <w:r>
+        <w:t xml:space="preserve"> e ante que nos nasciesemos de como vos agora diremos lo primero en querer lo ordenar que veniesemos del linage ende nos viniemos que fuesemos fijo del rey don </w:t>
+      </w:r>
+      <w:r>
+        <w:rPr>
+          <w:lang w:val="es-ES"/>
+        </w:rPr>
+        <w:t>A</w:t>
+      </w:r>
+      <w:r>
+        <w:t xml:space="preserve">lfonso e de la reina nuestra </w:t>
+      </w:r>
+      <w:r>
+        <w:t xml:space="preserve">madre ca asi como se fizo dios esto otro si podiera fazer si el quisiera que fuesemos fijo de un labrador o de otro ombre qual quier lo segundo tollio nos todos aquellos que nascieron ante que nos por dar nos este logar e fue la su merced de nos escoger para en este logar como </w:t>
+      </w:r>
+      <w:r>
+        <w:rPr>
+          <w:lang w:val="es-ES"/>
+        </w:rPr>
+        <w:t>e</w:t>
+      </w:r>
+      <w:r>
+        <w:t>scog</w:t>
+      </w:r>
+      <w:r>
+        <w:t xml:space="preserve">io a David entre quantos fijos avia Jesse su padre segun es fallado por la escriptura que le fizo rey sobre to??s los de Irrael que fueron doze </w:t>
+      </w:r>
+      <w:r>
+        <w:t xml:space="preserve">tribus e despues de todos estos bienes que a nos fizo e nos goardo de muchos pelligros e de muchas enfermedades e coitas en que fuemos e en que quiso dar a entender a todos los del mundo que avia sabor el de llegar la nuestra fazienda al esto en que somos en aver el su nonbre que es nonbre de rey e que lo fuesemos de la casa donde fueron otros padres e nuestros abuelos e todos aquellos que fueron del linage onde nos venimos e fiamos por la su santa merced que el nos curo fasta agora e nos guiara que sea e sera al su servicio e enxalçamiento de la su santa fe e por esto fallamos que dixo el nuestro señor en un </w:t>
+      </w:r>
+      <w:r>
+        <w:t xml:space="preserve">logar </w:t>
+      </w:r>
+      <w:r>
+        <w:rPr>
+          <w:color w:val="ED7D31" w:themeColor="accent2"/>
+        </w:rPr>
+        <w:t>Et ego sum alpha orpri primi et novisimus onicium et finis</w:t>
+      </w:r>
+      <w:r>
+        <w:t xml:space="preserve"> que quiere </w:t>
+      </w:r>
+      <w:r>
+        <w:t xml:space="preserve">dezir tanto como yo so el primero </w:t>
+      </w:r>
+      <w:r>
+        <w:rPr>
+          <w:lang w:val="es-ES"/>
+        </w:rPr>
+        <w:t>e</w:t>
+      </w:r>
+      <w:r>
+        <w:t xml:space="preserve"> el prostimero e comienço e acabamiento e como quier qu</w:t>
+      </w:r>
+      <w:r>
+        <w:rPr>
+          <w:lang w:val="es-ES"/>
+        </w:rPr>
         <w:t xml:space="preserve"> </w:t>
       </w:r>
       <w:r>
-        <w:t xml:space="preserve">s?? ?? via con aquello que oyo e ??on puede saver lo que non vio fueras ende aquello poco que oyo E toma dende mala enformacion en su concencia por la qual puede venir a muy peor E por tales cosas como estas se deven goardar los maestros e los ombres letrados que quando ovieron a disputar sobre las razones que caten primero tienpo para ello que sea vagar que non ayan de fazer otra cosa Ca grand mengua seria estar en medio de quistion e aver la dexar por otra cosa que oviesen de veer E para se fazer d esto bien ha menester que caten que ombres llaman que esten y que lo oyan Ca estos deven seer atales que lo entiendan bien e que toda via se acojan a la verdad E otro si que los que ovieren a disputar el </w:t>
-      </w:r>
-      <w:r>
-        <w:t>con</w:t>
-      </w:r>
-      <w:r>
-        <w:rPr>
-          <w:lang w:val="es-ES"/>
-        </w:rPr>
-        <w:t>t</w:t>
-      </w:r>
-      <w:r>
-        <w:t>rario</w:t>
-      </w:r>
-      <w:r>
-        <w:t xml:space="preserve"> tan bien de la una parte como de la otra que toda via las beluntades d ellos sean sanas en creer lo que es verdad e derecho e non al como quier que ayan a dezir el contrario por creencia que en si han e quando se faze en esta guisa faze se como deve e que asi como el oro se apura quanto mas lo meten en el fuego E asi se apuran estas cosas quanto mas fablan en ellas si se faze como es dicho tanto finca la creencia mas apurada Ca dos saberes son que son el uno contra el otro e estos son la tehologia e las naturas Ca las naturas es arte que todas las cosas que son vivas sobre tierra se prueban por ella en como son fechas so el arco asi como el aire so el cielo e como truenos e relanpagos e las otras cosas que son en las nubes E otro si las que son en el cielo como se fazen segund la vertud </w:t>
+        <w:t xml:space="preserve">el dixiese por el mismo ??omienço e fin sabida cosa es e cierta que el en quanto seer dios non obo comienço nin fin nin lo abra mas esto da se a entender por las obras qu el fizo e </w:t>
       </w:r>
       <w:r>
         <w:lastRenderedPageBreak/>
-        <w:t>de las estrellas que son llamadas siete planetas e de las otras estrellas que llaman fixas E este saber de las naturas es mas cumun a todas las gentes del mundo e usan por el cristianos e judios e moros e todas las otras maneras de ombres que biven en el mundo que algo quieren aprender e saver que vos agora diximos es contra la tehologia contraria Ca el saver de la tehologia es sobre el de las naturas e la razon por qu es vos diremos agora las naturas son ordenamientos que dios fizo como ya dixiemos por que biviesen e se mantubiesen las cosas celestiales e terrenales e muriesen las terrenales e las que andan en el aire e en el augua por dos maneras de naturas la primera por muerte natural de tienpo que las aduze a ellas la segunda de engaños e de arteficios que los fazen por que han de morir ante de su tienpo atal muerte como esta llam?? muerte forçada E por esto que vos ya dixiemos ordeno dios las naturas por que biviesen e se mantubiesen todas las criaturas del mundo E por ellas E la tohologia es saber que fabla de dios e de los angeles que son las mas nobles criaturas que dios fizo en los cielos e en la tierra ca en los angeles ha tres cosas por que li</w:t>
-      </w:r>
-      <w:r>
-        <w:t xml:space="preserve">evan </w:t>
-      </w:r>
-      <w:r>
-        <w:rPr>
-          <w:color w:val="FF0000"/>
-        </w:rPr>
-        <w:t>por que lievan</w:t>
-      </w:r>
-      <w:r>
-        <w:rPr>
-          <w:color w:val="0070C0"/>
-        </w:rPr>
-        <w:t xml:space="preserve"> </w:t>
-      </w:r>
-      <w:r>
-        <w:t>avantaja de todas</w:t>
-      </w:r>
-      <w:r>
-        <w:t xml:space="preserve"> las criaturas la primera por que son mas allegados a dios que ninguna otra cosa e por eso fallamos que dixo el en el evangelio los angeles del mi padre sienpre estan ant el e veen la su faz e fazen su mandado la segunda crio los en la luz e fizo los muy sotiles mas que otra criatura ningona en manera que p??ese ir E pasar por do quier en seco e sin enbargo ninguno de si E sin corronpimiento de aquel logar por do oviesen a pasar la tercera cosa es como quier que dios quiso que oviesen comienço estremo las de las otras criaturas en querer que non oviesen fin E en esto non quiso que otra cosa ninguna les semejase sacando ende las almas de los ombres quanto en esto que son d esta manera misma en esta razon que vos aqui diximos fabla la tehologia muy mas conplidamente segund vos diremos adelante E por ende veyendo la contienda que era entre los maestros de la tehologia E los de las naturas que heran contrarios unos de otros en aquellas cosas que son sobre naturas que avian a razonar fecho de nuestro señor Jesucristo que es toda la obra del miraglo que quiere dezir tanto como cosa maravillosa en que non a que veer natura nin otra cosa ninguna E otro si los que ovieren a razonar las naturas que es razon de curso que dios ordeno por que pasa toda via el mundo por el e veyendo esta contienda que era entre estos dos saberes E aviendo muy grand sabor que las estorias que fablan del nuestro señor Jesucristo sean departidas e declaradas por que ninguno non pueda travar en ellas e por traher las a acordamiento e a servicio e enxalçamiento de la nuestra fe E por ende nos don </w:t>
-      </w:r>
-      <w:r>
-        <w:rPr>
-          <w:lang w:val="es-ES"/>
-        </w:rPr>
-        <w:t>S</w:t>
-      </w:r>
-      <w:r>
-        <w:t xml:space="preserve">ancho por la gracia de dios rey de </w:t>
-      </w:r>
-      <w:r>
-        <w:rPr>
-          <w:lang w:val="es-ES"/>
-        </w:rPr>
-        <w:t>C</w:t>
-      </w:r>
-      <w:r>
-        <w:t xml:space="preserve">astilla de </w:t>
-      </w:r>
-      <w:r>
-        <w:rPr>
-          <w:lang w:val="es-ES"/>
-        </w:rPr>
-        <w:t>T</w:t>
-      </w:r>
-      <w:r>
-        <w:t xml:space="preserve">oledo e de </w:t>
-      </w:r>
-      <w:r>
-        <w:rPr>
-          <w:lang w:val="es-ES"/>
-        </w:rPr>
-        <w:t>L</w:t>
-      </w:r>
-      <w:r>
-        <w:t xml:space="preserve">eon e de </w:t>
-      </w:r>
-      <w:r>
-        <w:rPr>
-          <w:lang w:val="es-ES"/>
-        </w:rPr>
-        <w:t>G</w:t>
-      </w:r>
-      <w:r>
-        <w:t xml:space="preserve">allizia de </w:t>
-      </w:r>
-      <w:r>
-        <w:rPr>
-          <w:lang w:val="es-ES"/>
-        </w:rPr>
-        <w:t>S</w:t>
-      </w:r>
-      <w:r>
-        <w:t xml:space="preserve">evilla de </w:t>
-      </w:r>
-      <w:r>
-        <w:rPr>
-          <w:lang w:val="es-ES"/>
-        </w:rPr>
-        <w:t>C</w:t>
-      </w:r>
-      <w:r>
-        <w:t xml:space="preserve">ordova de </w:t>
-      </w:r>
-      <w:r>
-        <w:rPr>
-          <w:lang w:val="es-ES"/>
-        </w:rPr>
-        <w:t>M</w:t>
-      </w:r>
-      <w:r>
-        <w:t xml:space="preserve">urcia de Jahen del </w:t>
-      </w:r>
-      <w:r>
-        <w:rPr>
-          <w:lang w:val="es-ES"/>
-        </w:rPr>
-        <w:t>A</w:t>
-      </w:r>
-      <w:r>
-        <w:t>lgar</w:t>
-      </w:r>
-      <w:r>
-        <w:rPr>
-          <w:lang w:val="es-ES"/>
-        </w:rPr>
-        <w:t>v</w:t>
-      </w:r>
-      <w:r>
-        <w:t xml:space="preserve">e e señor de </w:t>
-      </w:r>
-      <w:r>
-        <w:rPr>
-          <w:lang w:val="es-ES"/>
-        </w:rPr>
-        <w:t>M</w:t>
-      </w:r>
-      <w:r>
-        <w:t xml:space="preserve">olina e fijo del muy noble rey don </w:t>
-      </w:r>
-      <w:r>
-        <w:rPr>
-          <w:lang w:val="es-ES"/>
-        </w:rPr>
-        <w:t>A</w:t>
-      </w:r>
-      <w:r>
-        <w:t xml:space="preserve">lfonso e de la muy noble reina doña </w:t>
-      </w:r>
-      <w:r>
-        <w:rPr>
-          <w:lang w:val="es-ES"/>
-        </w:rPr>
-        <w:t>V</w:t>
-      </w:r>
-      <w:r>
-        <w:t xml:space="preserve">iolante el setimo rey de los que fueron en </w:t>
-      </w:r>
-      <w:r>
-        <w:rPr>
-          <w:lang w:val="es-ES"/>
-        </w:rPr>
-        <w:t>C</w:t>
-      </w:r>
-      <w:r>
-        <w:t xml:space="preserve">astilla e en </w:t>
-      </w:r>
-      <w:r>
-        <w:rPr>
-          <w:lang w:val="es-ES"/>
-        </w:rPr>
-        <w:t>L</w:t>
-      </w:r>
-      <w:r>
-        <w:t xml:space="preserve">eon que ovieron este nonbre a que dixieron don </w:t>
-      </w:r>
-      <w:r>
-        <w:rPr>
-          <w:lang w:val="es-ES"/>
-        </w:rPr>
-        <w:t>S</w:t>
-      </w:r>
-      <w:r>
-        <w:t>ancho por la grand sabor que avemos de servir dios e de lo loar e de le conoscer el vien e la merced que nos faze del dia que nascimos fasta el dia de o</w:t>
-      </w:r>
-      <w:r>
-        <w:rPr>
-          <w:lang w:val="es-ES"/>
-        </w:rPr>
-        <w:t>y</w:t>
-      </w:r>
-      <w:r>
-        <w:t xml:space="preserve"> e ante que nos nasciesemos de como vos agora diremos lo primero en querer lo ordenar que veniesemos del linage ende nos viniemos que fuesemos fijo del rey don </w:t>
-      </w:r>
-      <w:r>
-        <w:rPr>
-          <w:lang w:val="es-ES"/>
-        </w:rPr>
-        <w:t>A</w:t>
-      </w:r>
-      <w:r>
-        <w:t xml:space="preserve">lfonso e de la reina nuestra madre Ca asi como se fizo dios esto otro si podiera fazer si el quisiera que fuesemos fijo de un labrador o de otro ombre qual quier lo segundo tollio nos todos aquellos que nascieron ante que nos por dar nos este logar e fue la su merced de nos escoger para en este logar como </w:t>
-      </w:r>
-      <w:r>
-        <w:rPr>
-          <w:lang w:val="es-ES"/>
-        </w:rPr>
-        <w:t>e</w:t>
-      </w:r>
-      <w:r>
-        <w:t xml:space="preserve">scogio a David entre quantos fijos avia Jesse su padre segun es fallado por la escriptura que le fizo rey sobre to??s los de Irrael que fueron doze tribus E despues de todos estos bienes que a nos fizo e nos goardo de muchos pelligros e de muchas enfermedades e coitas en que fuemos e en que quiso dar a entender a todos los del mundo que avia sabor el de llegar la nuestra fazienda al esto en que somos en aver el su nonbre que es nonbre de rey e que lo fuesemos de la casa donde fueron otros padres e nuestros abuelos e todos aquellos que fueron del linage onde nos venimos e fiamos por la su santa merced que el nos curo fasta agora e nos guiara que sea e sera al su servicio e enxalçamiento de la su santa fe e por esto fallamos que dixo el nuestro señor en un logar </w:t>
-      </w:r>
-      <w:r>
-        <w:rPr>
-          <w:color w:val="ED7D31" w:themeColor="accent2"/>
-        </w:rPr>
-        <w:t>Et ego sum alpha orpri primi et novisimus onicium et finis</w:t>
-      </w:r>
-      <w:r>
-        <w:t xml:space="preserve"> que quiere dezir tanto Como yo so el primero </w:t>
-      </w:r>
-      <w:r>
-        <w:rPr>
-          <w:lang w:val="es-ES"/>
-        </w:rPr>
-        <w:t>e</w:t>
-      </w:r>
-      <w:r>
-        <w:t xml:space="preserve"> el prostimero e comienço e acabamiento e como quier qu</w:t>
-      </w:r>
-      <w:r>
-        <w:rPr>
-          <w:lang w:val="es-ES"/>
-        </w:rPr>
-        <w:t xml:space="preserve"> </w:t>
-      </w:r>
-      <w:r>
-        <w:t xml:space="preserve">el dixiese por el mismo ??omienço e fin sabida cosa es e cierta que el en quanto seer dios non obo comienço nin fin nin lo abra mas esto da se a </w:t>
-      </w:r>
-      <w:r>
-        <w:lastRenderedPageBreak/>
-        <w:t>entender por las obras qu el fizo e faze e fara que aya cima de bien en manera que la su obra sea conplida como de tal señor que es sobre todo por ende catando nos todos estos bienes que nos el fizo e que esperamos en la su merced que nos fara mas adelante tenemos por muy grand derecho de servir le e en morir en su servicio tanto quanto el nuestro tienpo durare e por que la nuestra voluntad es aparejada al su servicio queremos la servir en dos maneras la primera en los fechos la segunda en los dichos E por qu el fecho se faze ha oras e a tienpos sabidos segund lo hel tiene guisado aquello que quiere fazer e el dicho es cosa cada dia e ca sazon E fallamos nos que dixo David en el psalterio señor levantad m e en la mañana e lohare el tu nonbre de cada dia e toda la noche porne en cantar le E en loar le por eso queriamos seme</w:t>
+        <w:t>faze e fara que aya cima de bien en manera que la su obra sea conplida como de tal señor que es sobre todo por ende catando nos todos estos bienes que nos el fizo e que esperamos en la su merced que nos fara mas adelante tenemos por muy grand derecho de servir le e en morir en su servicio tanto quanto el nuestro tienpo durare e por que la nuestra voluntad es aparejada al su servicio queremos la servir en dos maneras la primera en los fechos la segunda en los dichos e por qu el fecho se faze ha oras e a tienpos sabidos segund lo hel tiene guisado aquello que quiere fazer e el dicho es cosa cada dia e ca sazon e fallamos nos que di</w:t>
+      </w:r>
+      <w:r>
+        <w:t xml:space="preserve">xo David en </w:t>
+      </w:r>
+      <w:r>
+        <w:t>el psalterio señor levantad m e en la mañana e lohare el tu nonbre de cada dia e toda la noche porne en cantar le e en loar le por eso queriamos seme</w:t>
       </w:r>
       <w:r>
         <w:rPr>
@@ -282,7 +312,13 @@
         <w:t>j</w:t>
       </w:r>
       <w:r>
-        <w:t>ar a esto quanto nos podiesemos en gradescer el bien que nos fizo e en loar gelo E por esta razon ternemos por bien e por derecho de començar este libro a su servicio E por eso pidimos merced a el E a la virgen bien abenturada santa Maria su madre en guisa que nos e ellos ayuden que le podamos acabar por que sea a su plazer e a su servicio por que este libro es todo razon de preguntas e de respuestas que vienen sobre aquellas preguntas semejamos de lo ordenar en manera de un dicipulo que estudiese ante su maestro E sobre cada cosa que le preguntase e el maestro que</w:t>
+        <w:t>ar a esto quanto nos podiesemos en gradescer el bien que nos fizo e en loar gelo e por esta razon ternemos por bien e por derecho de començar este libro a su servicio e por eso pidimos merced a el e a la virgen bien abenturada san</w:t>
+      </w:r>
+      <w:r>
+        <w:t xml:space="preserve">ta Maria </w:t>
+      </w:r>
+      <w:r>
+        <w:t>su madre en guisa que nos e ellos ayuden que le podamos acabar por que sea a su plazer e a su servicio por que este libro es todo razon de preguntas e de respuestas que vienen sobre aquellas preguntas semejamos de lo ordenar en manera de un dicipulo que estudiese ante su maestro e sobre cada cosa que le preguntase e el maestro que</w:t>
       </w:r>
       <w:r>
         <w:rPr>

--- a/Collatio/0.2 Prólogo/Limpios/Prólogo-A.docx
+++ b/Collatio/0.2 Prólogo/Limpios/Prólogo-A.docx
@@ -53,251 +53,242 @@
         <w:t>estrellas que son llamadas siete planetas e de las otras estrellas que llaman fixas e este saber de las naturas es mas cumun a todas las gentes del mundo e usan por el cristianos e judios e moros e todas las otras maneras de ombres que biven en el mundo que algo quieren aprender e saver que vos agora diximos es contra la tehologia contraria ca el saver de la tehologia es sobre el de las naturas e la razon por qu es vos diremos agora las naturas son ordenamientos que dios fizo como ya dixiemos por que biviesen e se mantubiesen las cosas celestiales e terrenales e muriesen las terrenales e las que andan en el aire e en el augua por dos maneras de naturas la primera por muerte natural de tienpo que las aduze a ellas la segunda de engaños e de arteficios que los fazen por que han de morir ante de su tienpo atal muerte como esta llam?? muerte forçada e por esto que vos ya dixiemos ordeno dios las naturas por que biviesen e se mantubiesen todas las criaturas del mundo e por ellas e la tohologia es saber que fabla de dios e de los angeles que son las mas nobles criaturas que dios fizo en los cielos e en la tierra ca en los angeles ha tres cosas por que li</w:t>
       </w:r>
       <w:r>
-        <w:t xml:space="preserve">evan </w:t>
-      </w:r>
-      <w:r>
-        <w:rPr>
-          <w:color w:val="FF0000"/>
-        </w:rPr>
-        <w:t>por que lievan</w:t>
-      </w:r>
-      <w:r>
-        <w:rPr>
-          <w:color w:val="0070C0"/>
+        <w:t>evan avantaja de todas</w:t>
+      </w:r>
+      <w:r>
+        <w:t xml:space="preserve"> las criaturas la primera por que son mas allegados a dios que ninguna otra cosa e por eso fallamos que dixo el en el evangelio los angeles del mi padre sienpre estan ant el e veen la su faz e fazen su mandado la segunda crio los en la luz e fizo los muy sotiles mas que otra criatura ningona en manera que p??ese ir e pasar por do quier en seco e sin enbargo ninguno de si e sin corronpimiento de aquel logar por do oviesen a pasar la tercera cosa es como quier que dios quiso que oviesen comienço estremo las de las otras criaturas en querer que non oviesen fin e en esto non quiso que otra cosa ninguna les semejase sacando ende las almas de los ombres quanto en esto que son d esta manera misma en esta razon que vos aqui diximos fabla la tehologia muy mas conplidamente segund vos diremos adelante e por ende veyendo la contienda que era entre los maestros de la tehologia e los de las naturas que heran contrarios unos de otros en aquellas cosas que son sobre naturas que avian a razonar fecho de nuestro seño</w:t>
+      </w:r>
+      <w:r>
+        <w:t xml:space="preserve">r Jesucristo </w:t>
+      </w:r>
+      <w:r>
+        <w:t xml:space="preserve">que es toda la obra del miraglo que quiere dezir tanto como cosa maravillosa en que non a que veer natura nin otra cosa ninguna e otro si los que ovieren a razonar las naturas que es razon de curso que dios ordeno por que pasa toda via el mundo por el e veyendo esta contienda que era entre estos dos saberes e aviendo muy grand sabor que las estorias que fablan del nuestro señor </w:t>
+      </w:r>
+      <w:r>
+        <w:t>J</w:t>
+      </w:r>
+      <w:r>
+        <w:t>esucristo sean departidas e declaradas por que ninguno non pueda travar en ellas e por traher las a acordamiento e a servicio e enxalçamiento de la nuestra fe e por ende nos do</w:t>
+      </w:r>
+      <w:r>
+        <w:t xml:space="preserve">n </w:t>
+      </w:r>
+      <w:r>
+        <w:rPr>
+          <w:lang w:val="es-ES"/>
+        </w:rPr>
+        <w:t>S</w:t>
+      </w:r>
+      <w:r>
+        <w:t xml:space="preserve">ancho por la gracia de dios rey de </w:t>
+      </w:r>
+      <w:r>
+        <w:rPr>
+          <w:lang w:val="es-ES"/>
+        </w:rPr>
+        <w:t>C</w:t>
+      </w:r>
+      <w:r>
+        <w:t xml:space="preserve">astilla de </w:t>
+      </w:r>
+      <w:r>
+        <w:rPr>
+          <w:lang w:val="es-ES"/>
+        </w:rPr>
+        <w:t>T</w:t>
+      </w:r>
+      <w:r>
+        <w:t xml:space="preserve">oledo e de </w:t>
+      </w:r>
+      <w:r>
+        <w:rPr>
+          <w:lang w:val="es-ES"/>
+        </w:rPr>
+        <w:t>L</w:t>
+      </w:r>
+      <w:r>
+        <w:t xml:space="preserve">eon e de </w:t>
+      </w:r>
+      <w:r>
+        <w:rPr>
+          <w:lang w:val="es-ES"/>
+        </w:rPr>
+        <w:t>G</w:t>
+      </w:r>
+      <w:r>
+        <w:t xml:space="preserve">allizia de </w:t>
+      </w:r>
+      <w:r>
+        <w:rPr>
+          <w:lang w:val="es-ES"/>
+        </w:rPr>
+        <w:t>S</w:t>
+      </w:r>
+      <w:r>
+        <w:t xml:space="preserve">evilla de </w:t>
+      </w:r>
+      <w:r>
+        <w:rPr>
+          <w:lang w:val="es-ES"/>
+        </w:rPr>
+        <w:t>C</w:t>
+      </w:r>
+      <w:r>
+        <w:t xml:space="preserve">ordova de </w:t>
+      </w:r>
+      <w:r>
+        <w:rPr>
+          <w:lang w:val="es-ES"/>
+        </w:rPr>
+        <w:t>M</w:t>
+      </w:r>
+      <w:r>
+        <w:t xml:space="preserve">urcia de Jahen del </w:t>
+      </w:r>
+      <w:r>
+        <w:rPr>
+          <w:lang w:val="es-ES"/>
+        </w:rPr>
+        <w:t>A</w:t>
+      </w:r>
+      <w:r>
+        <w:t>lgar</w:t>
+      </w:r>
+      <w:r>
+        <w:rPr>
+          <w:lang w:val="es-ES"/>
+        </w:rPr>
+        <w:t>v</w:t>
+      </w:r>
+      <w:r>
+        <w:t xml:space="preserve">e e señor de </w:t>
+      </w:r>
+      <w:r>
+        <w:rPr>
+          <w:lang w:val="es-ES"/>
+        </w:rPr>
+        <w:t>M</w:t>
+      </w:r>
+      <w:r>
+        <w:t xml:space="preserve">olina e fijo del muy noble rey don </w:t>
+      </w:r>
+      <w:r>
+        <w:rPr>
+          <w:lang w:val="es-ES"/>
+        </w:rPr>
+        <w:t>A</w:t>
+      </w:r>
+      <w:r>
+        <w:t xml:space="preserve">lfonso e de la muy noble reina doña </w:t>
+      </w:r>
+      <w:r>
+        <w:rPr>
+          <w:lang w:val="es-ES"/>
+        </w:rPr>
+        <w:t>V</w:t>
+      </w:r>
+      <w:r>
+        <w:t xml:space="preserve">iolante el setimo rey de los que fueron en </w:t>
+      </w:r>
+      <w:r>
+        <w:rPr>
+          <w:lang w:val="es-ES"/>
+        </w:rPr>
+        <w:t>C</w:t>
+      </w:r>
+      <w:r>
+        <w:t xml:space="preserve">astilla e en </w:t>
+      </w:r>
+      <w:r>
+        <w:rPr>
+          <w:lang w:val="es-ES"/>
+        </w:rPr>
+        <w:t>L</w:t>
+      </w:r>
+      <w:r>
+        <w:t xml:space="preserve">eon que ovieron este nonbre a que dixieron don </w:t>
+      </w:r>
+      <w:r>
+        <w:rPr>
+          <w:lang w:val="es-ES"/>
+        </w:rPr>
+        <w:t>S</w:t>
+      </w:r>
+      <w:r>
+        <w:t>ancho por la grand sabor que avemos de servir dios e de lo loar e de le conoscer el vien e la merced que nos faze del dia que nascimos fasta el dia de o</w:t>
+      </w:r>
+      <w:r>
+        <w:rPr>
+          <w:lang w:val="es-ES"/>
+        </w:rPr>
+        <w:t>y</w:t>
+      </w:r>
+      <w:r>
+        <w:t xml:space="preserve"> e ante que nos nasciesemos de como vos agora diremos lo primero en querer lo ordenar que veniesemos del linage ende nos viniemos que fuesemos fijo del rey don </w:t>
+      </w:r>
+      <w:r>
+        <w:rPr>
+          <w:lang w:val="es-ES"/>
+        </w:rPr>
+        <w:t>A</w:t>
+      </w:r>
+      <w:r>
+        <w:t xml:space="preserve">lfonso e de la reina nuestra </w:t>
+      </w:r>
+      <w:r>
+        <w:t xml:space="preserve">madre ca asi como se fizo dios esto otro si podiera fazer si el quisiera que fuesemos fijo de un labrador o de otro ombre qual quier lo segundo tollio nos todos aquellos que nascieron ante que nos por dar nos este logar e fue la su merced de nos escoger para en este logar como </w:t>
+      </w:r>
+      <w:r>
+        <w:rPr>
+          <w:lang w:val="es-ES"/>
+        </w:rPr>
+        <w:t>e</w:t>
+      </w:r>
+      <w:r>
+        <w:t>scog</w:t>
+      </w:r>
+      <w:r>
+        <w:t xml:space="preserve">io a David entre quantos fijos avia Jesse su padre segun es fallado por la escriptura que le fizo rey sobre to??s los de Irrael que fueron doze </w:t>
+      </w:r>
+      <w:r>
+        <w:t xml:space="preserve">tribus e despues de todos estos bienes que a nos fizo e nos goardo de muchos pelligros e de muchas enfermedades e coitas en que fuemos e en que quiso dar a entender a todos los del mundo que avia sabor el de llegar la nuestra fazienda al esto en que somos en aver el su nonbre que es nonbre de rey e que lo fuesemos de la casa donde fueron otros padres e nuestros abuelos e todos aquellos que fueron del linage onde nos venimos e fiamos por la su santa merced que el nos curo fasta agora e nos guiara que sea e sera al su servicio e enxalçamiento de la su santa fe e por esto fallamos que dixo el nuestro señor en un </w:t>
+      </w:r>
+      <w:r>
+        <w:t xml:space="preserve">logar </w:t>
+      </w:r>
+      <w:r>
+        <w:rPr>
+          <w:color w:val="ED7D31" w:themeColor="accent2"/>
+        </w:rPr>
+        <w:t>Et ego sum alpha orpri primi et novisimus onicium et finis</w:t>
+      </w:r>
+      <w:r>
+        <w:t xml:space="preserve"> que quiere </w:t>
+      </w:r>
+      <w:r>
+        <w:t xml:space="preserve">dezir tanto como yo so el primero </w:t>
+      </w:r>
+      <w:r>
+        <w:rPr>
+          <w:lang w:val="es-ES"/>
+        </w:rPr>
+        <w:t>e</w:t>
+      </w:r>
+      <w:r>
+        <w:t xml:space="preserve"> el prostimero e comienço e acabamiento e como quier qu</w:t>
+      </w:r>
+      <w:r>
+        <w:rPr>
+          <w:lang w:val="es-ES"/>
         </w:rPr>
         <w:t xml:space="preserve"> </w:t>
       </w:r>
       <w:r>
-        <w:t>avantaja de todas</w:t>
-      </w:r>
-      <w:r>
-        <w:t xml:space="preserve"> las criaturas la primera por que son mas allegados a dios que ninguna otra cosa e por eso fallamos que dixo el en el evangelio los angeles del mi padre sienpre estan ant el e veen la su faz e fazen su mandado la segunda crio los en la luz e fizo los muy sotiles mas que otra criatura ningona en manera que p??ese ir e pasar por do quier en seco e sin enbargo ninguno de si e sin corronpimiento de aquel logar por do oviesen a pasar la tercera cosa es como quier que dios quiso que oviesen comienço estremo las de las otras criaturas en querer que non oviesen fin e en esto non quiso que otra cosa ninguna les semejase sacando ende las almas de los ombres quanto en esto que son d esta manera misma en esta razon que vos aqui diximos fabla la tehologia muy mas conplidamente segund vos diremos adelante e por ende veyendo la contienda que era entre los maestros de la tehologia e los de las naturas que heran contrarios unos de otros en aquellas cosas que son sobre naturas que avian a razonar fecho de nuestro seño</w:t>
-      </w:r>
-      <w:r>
-        <w:t xml:space="preserve">r Jesucristo </w:t>
-      </w:r>
-      <w:r>
-        <w:t>que es toda la obra del miraglo que quiere dezir tanto como cosa maravillosa en que non a que veer natura nin otra cosa ninguna e otro si los que ovieren a razonar las naturas que es razon de curso que dios ordeno por que pasa toda via el mundo por el e veyendo esta contienda que era entre estos dos saberes e aviendo muy grand sabor que las estorias que fablan del nuestro señor jesucristo sean departidas e declaradas por que ninguno non pueda travar en ellas e por traher las a acordamiento e a servicio e enxalçamiento de la nuestra fe e por ende nos do</w:t>
-      </w:r>
-      <w:r>
-        <w:t xml:space="preserve">n </w:t>
-      </w:r>
-      <w:r>
-        <w:rPr>
-          <w:lang w:val="es-ES"/>
-        </w:rPr>
-        <w:t>S</w:t>
-      </w:r>
-      <w:r>
-        <w:t xml:space="preserve">ancho por la gracia de dios rey de </w:t>
-      </w:r>
-      <w:r>
-        <w:rPr>
-          <w:lang w:val="es-ES"/>
-        </w:rPr>
-        <w:t>C</w:t>
-      </w:r>
-      <w:r>
-        <w:t xml:space="preserve">astilla de </w:t>
-      </w:r>
-      <w:r>
-        <w:rPr>
-          <w:lang w:val="es-ES"/>
-        </w:rPr>
-        <w:t>T</w:t>
-      </w:r>
-      <w:r>
-        <w:t xml:space="preserve">oledo e de </w:t>
-      </w:r>
-      <w:r>
-        <w:rPr>
-          <w:lang w:val="es-ES"/>
-        </w:rPr>
-        <w:t>L</w:t>
-      </w:r>
-      <w:r>
-        <w:t xml:space="preserve">eon e de </w:t>
-      </w:r>
-      <w:r>
-        <w:rPr>
-          <w:lang w:val="es-ES"/>
-        </w:rPr>
-        <w:t>G</w:t>
-      </w:r>
-      <w:r>
-        <w:t xml:space="preserve">allizia de </w:t>
-      </w:r>
-      <w:r>
-        <w:rPr>
-          <w:lang w:val="es-ES"/>
-        </w:rPr>
-        <w:t>S</w:t>
-      </w:r>
-      <w:r>
-        <w:t xml:space="preserve">evilla de </w:t>
-      </w:r>
-      <w:r>
-        <w:rPr>
-          <w:lang w:val="es-ES"/>
-        </w:rPr>
-        <w:t>C</w:t>
-      </w:r>
-      <w:r>
-        <w:t xml:space="preserve">ordova de </w:t>
-      </w:r>
-      <w:r>
-        <w:rPr>
-          <w:lang w:val="es-ES"/>
-        </w:rPr>
-        <w:t>M</w:t>
-      </w:r>
-      <w:r>
-        <w:t xml:space="preserve">urcia de Jahen del </w:t>
-      </w:r>
-      <w:r>
-        <w:rPr>
-          <w:lang w:val="es-ES"/>
-        </w:rPr>
-        <w:t>A</w:t>
-      </w:r>
-      <w:r>
-        <w:t>lgar</w:t>
-      </w:r>
-      <w:r>
-        <w:rPr>
-          <w:lang w:val="es-ES"/>
-        </w:rPr>
-        <w:t>v</w:t>
-      </w:r>
-      <w:r>
-        <w:t xml:space="preserve">e e señor de </w:t>
-      </w:r>
-      <w:r>
-        <w:rPr>
-          <w:lang w:val="es-ES"/>
-        </w:rPr>
-        <w:t>M</w:t>
-      </w:r>
-      <w:r>
-        <w:t xml:space="preserve">olina e fijo del muy noble rey don </w:t>
-      </w:r>
-      <w:r>
-        <w:rPr>
-          <w:lang w:val="es-ES"/>
-        </w:rPr>
-        <w:t>A</w:t>
-      </w:r>
-      <w:r>
-        <w:t xml:space="preserve">lfonso e de la muy noble reina doña </w:t>
-      </w:r>
-      <w:r>
-        <w:rPr>
-          <w:lang w:val="es-ES"/>
-        </w:rPr>
-        <w:t>V</w:t>
-      </w:r>
-      <w:r>
-        <w:t xml:space="preserve">iolante el setimo rey de los que fueron en </w:t>
-      </w:r>
-      <w:r>
-        <w:rPr>
-          <w:lang w:val="es-ES"/>
-        </w:rPr>
-        <w:t>C</w:t>
-      </w:r>
-      <w:r>
-        <w:t xml:space="preserve">astilla e en </w:t>
-      </w:r>
-      <w:r>
-        <w:rPr>
-          <w:lang w:val="es-ES"/>
-        </w:rPr>
-        <w:t>L</w:t>
-      </w:r>
-      <w:r>
-        <w:t xml:space="preserve">eon que ovieron este nonbre a que dixieron don </w:t>
-      </w:r>
-      <w:r>
-        <w:rPr>
-          <w:lang w:val="es-ES"/>
-        </w:rPr>
-        <w:t>S</w:t>
-      </w:r>
-      <w:r>
-        <w:t>ancho por la grand sabor que avemos de servir dios e de lo loar e de le conoscer el vien e la merced que nos faze del dia que nascimos fasta el dia de o</w:t>
-      </w:r>
-      <w:r>
-        <w:rPr>
-          <w:lang w:val="es-ES"/>
-        </w:rPr>
-        <w:t>y</w:t>
-      </w:r>
-      <w:r>
-        <w:t xml:space="preserve"> e ante que nos nasciesemos de como vos agora diremos lo primero en querer lo ordenar que veniesemos del linage ende nos viniemos que fuesemos fijo del rey don </w:t>
-      </w:r>
-      <w:r>
-        <w:rPr>
-          <w:lang w:val="es-ES"/>
-        </w:rPr>
-        <w:t>A</w:t>
-      </w:r>
-      <w:r>
-        <w:t xml:space="preserve">lfonso e de la reina nuestra </w:t>
-      </w:r>
-      <w:r>
-        <w:t xml:space="preserve">madre ca asi como se fizo dios esto otro si podiera fazer si el quisiera que fuesemos fijo de un labrador o de otro ombre qual quier lo segundo tollio nos todos aquellos que nascieron ante que nos por dar nos este logar e fue la su merced de nos escoger para en este logar como </w:t>
-      </w:r>
-      <w:r>
-        <w:rPr>
-          <w:lang w:val="es-ES"/>
-        </w:rPr>
-        <w:t>e</w:t>
-      </w:r>
-      <w:r>
-        <w:t>scog</w:t>
-      </w:r>
-      <w:r>
-        <w:t xml:space="preserve">io a David entre quantos fijos avia Jesse su padre segun es fallado por la escriptura que le fizo rey sobre to??s los de Irrael que fueron doze </w:t>
-      </w:r>
-      <w:r>
-        <w:t xml:space="preserve">tribus e despues de todos estos bienes que a nos fizo e nos goardo de muchos pelligros e de muchas enfermedades e coitas en que fuemos e en que quiso dar a entender a todos los del mundo que avia sabor el de llegar la nuestra fazienda al esto en que somos en aver el su nonbre que es nonbre de rey e que lo fuesemos de la casa donde fueron otros padres e nuestros abuelos e todos aquellos que fueron del linage onde nos venimos e fiamos por la su santa merced que el nos curo fasta agora e nos guiara que sea e sera al su servicio e enxalçamiento de la su santa fe e por esto fallamos que dixo el nuestro señor en un </w:t>
-      </w:r>
-      <w:r>
-        <w:t xml:space="preserve">logar </w:t>
-      </w:r>
-      <w:r>
-        <w:rPr>
-          <w:color w:val="ED7D31" w:themeColor="accent2"/>
-        </w:rPr>
-        <w:t>Et ego sum alpha orpri primi et novisimus onicium et finis</w:t>
-      </w:r>
-      <w:r>
-        <w:t xml:space="preserve"> que quiere </w:t>
-      </w:r>
-      <w:r>
-        <w:t xml:space="preserve">dezir tanto como yo so el primero </w:t>
-      </w:r>
-      <w:r>
-        <w:rPr>
-          <w:lang w:val="es-ES"/>
-        </w:rPr>
-        <w:t>e</w:t>
-      </w:r>
-      <w:r>
-        <w:t xml:space="preserve"> el prostimero e comienço e acabamiento e como quier qu</w:t>
-      </w:r>
-      <w:r>
-        <w:rPr>
-          <w:lang w:val="es-ES"/>
-        </w:rPr>
-        <w:t xml:space="preserve"> </w:t>
-      </w:r>
-      <w:r>
-        <w:t xml:space="preserve">el dixiese por el mismo ??omienço e fin sabida cosa es e cierta que el en quanto seer dios non obo comienço nin fin nin lo abra mas esto da se a entender por las obras qu el fizo e </w:t>
+        <w:t xml:space="preserve">el dixiese por el mismo ??omienço e fin sabida cosa es e cierta que el en quanto seer dios non obo comienço nin fin nin lo abra mas esto da se a entender por las obras qu el fizo e faze e fara que aya cima de bien en </w:t>
       </w:r>
       <w:r>
         <w:lastRenderedPageBreak/>
-        <w:t>faze e fara que aya cima de bien en manera que la su obra sea conplida como de tal señor que es sobre todo por ende catando nos todos estos bienes que nos el fizo e que esperamos en la su merced que nos fara mas adelante tenemos por muy grand derecho de servir le e en morir en su servicio tanto quanto el nuestro tienpo durare e por que la nuestra voluntad es aparejada al su servicio queremos la servir en dos maneras la primera en los fechos la segunda en los dichos e por qu el fecho se faze ha oras e a tienpos sabidos segund lo hel tiene guisado aquello que quiere fazer e el dicho es cosa cada dia e ca sazon e fallamos nos que di</w:t>
+        <w:t>manera que la su obra sea conplida como de tal señor que es sobre todo por ende catando nos todos estos bienes que nos el fizo e que esperamos en la su merced que nos fara mas adelante tenemos por muy grand derecho de servir le e en morir en su servicio tanto quanto el nuestro tienpo durare e por que la nuestra voluntad es aparejada al su servicio queremos la servir en dos maneras la primera en los fechos la segunda en los dichos e por qu el fecho se faze ha oras e a tienpos sabidos segund lo hel tiene guisado aquello que quiere fazer e el dicho es cosa cada dia e ca sazon e fallamos nos que di</w:t>
       </w:r>
       <w:r>
         <w:t xml:space="preserve">xo David en </w:t>
